--- a/Docs/A Multi-Parameter Water Quality Monitoring System Using 8086 Microcontroller and ADC0808.docx
+++ b/Docs/A Multi-Parameter Water Quality Monitoring System Using 8086 Microcontroller and ADC0808.docx
@@ -130,16 +130,7 @@
       </w:pPr>
       <w:r>
         <w:lastRenderedPageBreak/>
-        <w:t>S</w:t>
-      </w:r>
-      <w:r>
-        <w:t>ystem</w:t>
-      </w:r>
-      <w:r>
-        <w:t xml:space="preserve"> Architecture</w:t>
-      </w:r>
-      <w:r>
-        <w:t>:</w:t>
+        <w:t>System Architecture:</w:t>
       </w:r>
     </w:p>
     <w:p/>
@@ -1230,7 +1221,7 @@
     </w:p>
     <w:p>
       <w:pPr>
-        <w:pStyle w:val="Heading2"/>
+        <w:pStyle w:val="Subtitle"/>
       </w:pPr>
       <w:r>
         <w:lastRenderedPageBreak/>
@@ -1240,6 +1231,7 @@
         <w:t>s</w:t>
       </w:r>
     </w:p>
+    <w:p/>
     <w:p>
       <w:pPr>
         <w:rPr>
